--- a/english/Anton Afanasev.docx
+++ b/english/Anton Afanasev.docx
@@ -4,7 +4,7 @@
   <w:body>
     <w:p>
       <w:pPr>
-        <w:spacing w:after="240"/>
+        <w:spacing w:after="240" w:line="264" w:lineRule="auto"/>
         <w:jc w:val="right"/>
         <w:rPr>
           <w:rFonts w:ascii="Times New Roman" w:hAnsi="Times New Roman" w:cs="Times New Roman"/>
@@ -20,12 +20,21 @@
           <w:szCs w:val="24"/>
           <w:lang w:val="en-US"/>
         </w:rPr>
-        <w:t>Updated 14 September 2013</w:t>
-      </w:r>
-    </w:p>
-    <w:p>
-      <w:pPr>
-        <w:spacing w:after="0"/>
+        <w:t>Updated 18</w:t>
+      </w:r>
+      <w:r>
+        <w:rPr>
+          <w:rFonts w:ascii="Times New Roman" w:hAnsi="Times New Roman" w:cs="Times New Roman"/>
+          <w:sz w:val="24"/>
+          <w:szCs w:val="24"/>
+          <w:lang w:val="en-US"/>
+        </w:rPr>
+        <w:t xml:space="preserve"> September 2013</w:t>
+      </w:r>
+    </w:p>
+    <w:p>
+      <w:pPr>
+        <w:spacing w:after="0" w:line="264" w:lineRule="auto"/>
         <w:jc w:val="center"/>
         <w:rPr>
           <w:rFonts w:ascii="Times New Roman" w:hAnsi="Times New Roman" w:cs="Times New Roman"/>
@@ -60,7 +69,7 @@
     </w:p>
     <w:p>
       <w:pPr>
-        <w:spacing w:after="0"/>
+        <w:spacing w:after="0" w:line="264" w:lineRule="auto"/>
         <w:jc w:val="center"/>
         <w:rPr>
           <w:rFonts w:ascii="Times New Roman" w:hAnsi="Times New Roman" w:cs="Times New Roman"/>
@@ -84,7 +93,7 @@
     </w:p>
     <w:p>
       <w:pPr>
-        <w:spacing w:after="0"/>
+        <w:spacing w:after="0" w:line="264" w:lineRule="auto"/>
         <w:jc w:val="center"/>
         <w:rPr>
           <w:rFonts w:ascii="Times New Roman" w:hAnsi="Times New Roman" w:cs="Times New Roman"/>
@@ -114,18 +123,18 @@
     </w:p>
     <w:p>
       <w:pPr>
-        <w:spacing w:after="0"/>
-        <w:rPr>
-          <w:rFonts w:ascii="Times New Roman" w:hAnsi="Times New Roman" w:cs="Times New Roman"/>
-          <w:sz w:val="24"/>
-          <w:szCs w:val="24"/>
-          <w:lang w:val="en-US"/>
-        </w:rPr>
-      </w:pPr>
-    </w:p>
-    <w:p>
-      <w:pPr>
-        <w:spacing w:after="120"/>
+        <w:spacing w:after="0" w:line="264" w:lineRule="auto"/>
+        <w:rPr>
+          <w:rFonts w:ascii="Times New Roman" w:hAnsi="Times New Roman" w:cs="Times New Roman"/>
+          <w:sz w:val="24"/>
+          <w:szCs w:val="24"/>
+          <w:lang w:val="en-US"/>
+        </w:rPr>
+      </w:pPr>
+    </w:p>
+    <w:p>
+      <w:pPr>
+        <w:spacing w:after="120" w:line="264" w:lineRule="auto"/>
         <w:rPr>
           <w:rFonts w:ascii="Times New Roman" w:hAnsi="Times New Roman" w:cs="Times New Roman"/>
           <w:b/>
@@ -157,7 +166,7 @@
     </w:p>
     <w:p>
       <w:pPr>
-        <w:spacing w:after="240"/>
+        <w:spacing w:after="240" w:line="264" w:lineRule="auto"/>
         <w:ind w:left="1440" w:hanging="1440"/>
         <w:rPr>
           <w:rFonts w:ascii="Times New Roman" w:hAnsi="Times New Roman" w:cs="Times New Roman"/>
@@ -192,7 +201,44 @@
           <w:lang w:val="en-US"/>
         </w:rPr>
         <w:tab/>
-        <w:t>St. Petersburg University of the Russian Academy of Sciences</w:t>
+      </w:r>
+      <w:r>
+        <w:rPr>
+          <w:rFonts w:ascii="Times New Roman" w:hAnsi="Times New Roman" w:cs="Times New Roman"/>
+          <w:sz w:val="24"/>
+          <w:szCs w:val="24"/>
+          <w:lang w:val="en-US"/>
+        </w:rPr>
+        <w:t>Department of Mathematics and Information Technology</w:t>
+      </w:r>
+      <w:r>
+        <w:rPr>
+          <w:rFonts w:ascii="Times New Roman" w:hAnsi="Times New Roman" w:cs="Times New Roman"/>
+          <w:sz w:val="24"/>
+          <w:szCs w:val="24"/>
+          <w:lang w:val="en-US"/>
+        </w:rPr>
+        <w:t xml:space="preserve">, </w:t>
+      </w:r>
+      <w:r>
+        <w:rPr>
+          <w:rFonts w:ascii="Times New Roman" w:hAnsi="Times New Roman" w:cs="Times New Roman"/>
+          <w:sz w:val="24"/>
+          <w:szCs w:val="24"/>
+          <w:lang w:val="en-US"/>
+        </w:rPr>
+        <w:t>St. Petersburg University of the Russian Acade</w:t>
+      </w:r>
+      <w:bookmarkStart w:id="0" w:name="_GoBack"/>
+      <w:bookmarkEnd w:id="0"/>
+      <w:r>
+        <w:rPr>
+          <w:rFonts w:ascii="Times New Roman" w:hAnsi="Times New Roman" w:cs="Times New Roman"/>
+          <w:sz w:val="24"/>
+          <w:szCs w:val="24"/>
+          <w:lang w:val="en-US"/>
+        </w:rPr>
+        <w:t>my of Sciences</w:t>
       </w:r>
       <w:r>
         <w:rPr>
@@ -202,16 +248,6 @@
           <w:lang w:val="en-US"/>
         </w:rPr>
         <w:t>, Russia</w:t>
-      </w:r>
-      <w:r>
-        <w:rPr>
-          <w:rFonts w:ascii="Times New Roman" w:hAnsi="Times New Roman" w:cs="Times New Roman"/>
-          <w:sz w:val="24"/>
-          <w:szCs w:val="24"/>
-          <w:lang w:val="en-US"/>
-        </w:rPr>
-        <w:br/>
-        <w:t>Software Engineering</w:t>
       </w:r>
       <w:r>
         <w:rPr>
@@ -226,7 +262,7 @@
     </w:p>
     <w:p>
       <w:pPr>
-        <w:spacing w:after="0"/>
+        <w:spacing w:after="0" w:line="264" w:lineRule="auto"/>
         <w:ind w:left="1440" w:hanging="1440"/>
         <w:rPr>
           <w:rFonts w:ascii="Times New Roman" w:hAnsi="Times New Roman" w:cs="Times New Roman"/>
@@ -252,6 +288,23 @@
           <w:lang w:val="en-US"/>
         </w:rPr>
         <w:tab/>
+      </w:r>
+      <w:r>
+        <w:rPr>
+          <w:rFonts w:ascii="Times New Roman" w:hAnsi="Times New Roman" w:cs="Times New Roman"/>
+          <w:sz w:val="24"/>
+          <w:szCs w:val="24"/>
+          <w:lang w:val="en-US"/>
+        </w:rPr>
+        <w:t xml:space="preserve">Computer Science Department, </w:t>
+      </w:r>
+      <w:r>
+        <w:rPr>
+          <w:rFonts w:ascii="Times New Roman" w:hAnsi="Times New Roman" w:cs="Times New Roman"/>
+          <w:sz w:val="24"/>
+          <w:szCs w:val="24"/>
+          <w:lang w:val="en-US"/>
+        </w:rPr>
         <w:t>Tomsk State University</w:t>
       </w:r>
       <w:r>
@@ -271,39 +324,12 @@
           <w:lang w:val="en-US"/>
         </w:rPr>
         <w:br/>
-      </w:r>
-      <w:r>
-        <w:rPr>
-          <w:rFonts w:ascii="Times New Roman" w:hAnsi="Times New Roman" w:cs="Times New Roman"/>
-          <w:sz w:val="24"/>
-          <w:szCs w:val="24"/>
-          <w:lang w:val="en-US"/>
-        </w:rPr>
-        <w:t>Information Technology</w:t>
-      </w:r>
-      <w:r>
-        <w:rPr>
-          <w:rFonts w:ascii="Times New Roman" w:hAnsi="Times New Roman" w:cs="Times New Roman"/>
-          <w:sz w:val="24"/>
-          <w:szCs w:val="24"/>
-          <w:lang w:val="en-US"/>
-        </w:rPr>
-        <w:br/>
-        <w:t xml:space="preserve">B.S. in </w:t>
-      </w:r>
-      <w:r>
-        <w:rPr>
-          <w:rFonts w:ascii="Times New Roman" w:hAnsi="Times New Roman" w:cs="Times New Roman"/>
-          <w:sz w:val="24"/>
-          <w:szCs w:val="24"/>
-          <w:lang w:val="en-US"/>
-        </w:rPr>
-        <w:t>Information Technology</w:t>
-      </w:r>
-    </w:p>
-    <w:p>
-      <w:pPr>
-        <w:spacing w:after="0"/>
+        <w:t>B.S. in Information Technology</w:t>
+      </w:r>
+    </w:p>
+    <w:p>
+      <w:pPr>
+        <w:spacing w:after="0" w:line="264" w:lineRule="auto"/>
         <w:ind w:left="1440" w:hanging="1440"/>
         <w:rPr>
           <w:rFonts w:ascii="Times New Roman" w:hAnsi="Times New Roman" w:cs="Times New Roman"/>
@@ -315,7 +341,7 @@
     </w:p>
     <w:p>
       <w:pPr>
-        <w:spacing w:after="120"/>
+        <w:spacing w:after="120" w:line="264" w:lineRule="auto"/>
         <w:rPr>
           <w:rFonts w:ascii="Times New Roman" w:hAnsi="Times New Roman" w:cs="Times New Roman"/>
           <w:b/>
@@ -387,7 +413,7 @@
     </w:p>
     <w:p>
       <w:pPr>
-        <w:spacing w:after="0"/>
+        <w:spacing w:after="0" w:line="264" w:lineRule="auto"/>
         <w:ind w:left="1440" w:hanging="1440"/>
         <w:rPr>
           <w:rFonts w:ascii="Times New Roman" w:hAnsi="Times New Roman" w:cs="Times New Roman"/>
@@ -444,18 +470,18 @@
     </w:p>
     <w:p>
       <w:pPr>
-        <w:spacing w:after="0"/>
-        <w:rPr>
-          <w:rFonts w:ascii="Times New Roman" w:hAnsi="Times New Roman" w:cs="Times New Roman"/>
-          <w:sz w:val="24"/>
-          <w:szCs w:val="24"/>
-          <w:lang w:val="en-US"/>
-        </w:rPr>
-      </w:pPr>
-    </w:p>
-    <w:p>
-      <w:pPr>
-        <w:spacing w:after="0"/>
+        <w:spacing w:after="0" w:line="264" w:lineRule="auto"/>
+        <w:rPr>
+          <w:rFonts w:ascii="Times New Roman" w:hAnsi="Times New Roman" w:cs="Times New Roman"/>
+          <w:sz w:val="24"/>
+          <w:szCs w:val="24"/>
+          <w:lang w:val="en-US"/>
+        </w:rPr>
+      </w:pPr>
+    </w:p>
+    <w:p>
+      <w:pPr>
+        <w:spacing w:after="0" w:line="264" w:lineRule="auto"/>
         <w:ind w:left="1440" w:hanging="1440"/>
         <w:rPr>
           <w:rFonts w:ascii="Times New Roman" w:hAnsi="Times New Roman" w:cs="Times New Roman"/>
@@ -481,34 +507,16 @@
           <w:lang w:val="en-US"/>
         </w:rPr>
         <w:tab/>
-        <w:t xml:space="preserve">Course paper: </w:t>
-      </w:r>
-      <w:r>
-        <w:rPr>
-          <w:rFonts w:ascii="Times New Roman" w:hAnsi="Times New Roman" w:cs="Times New Roman"/>
-          <w:sz w:val="24"/>
-          <w:szCs w:val="24"/>
-          <w:lang w:val="en-US"/>
-        </w:rPr>
-        <w:t>Calculation</w:t>
-      </w:r>
-      <w:r>
-        <w:rPr>
-          <w:rFonts w:ascii="Times New Roman" w:hAnsi="Times New Roman" w:cs="Times New Roman"/>
-          <w:sz w:val="24"/>
-          <w:szCs w:val="24"/>
-          <w:lang w:val="en-US"/>
-        </w:rPr>
-        <w:t xml:space="preserve"> of area of damaged road surface</w:t>
-      </w:r>
-      <w:r>
-        <w:rPr>
-          <w:rFonts w:ascii="Times New Roman" w:hAnsi="Times New Roman" w:cs="Times New Roman"/>
-          <w:sz w:val="24"/>
-          <w:szCs w:val="24"/>
-          <w:lang w:val="en-US"/>
-        </w:rPr>
-        <w:t xml:space="preserve"> by photos</w:t>
+        <w:t>Course paper:</w:t>
+      </w:r>
+      <w:r>
+        <w:rPr>
+          <w:rFonts w:ascii="Times New Roman" w:hAnsi="Times New Roman" w:cs="Times New Roman"/>
+          <w:sz w:val="24"/>
+          <w:szCs w:val="24"/>
+          <w:lang w:val="en-US"/>
+        </w:rPr>
+        <w:t xml:space="preserve"> Damaged road area calculation based on photographs</w:t>
       </w:r>
       <w:r>
         <w:rPr>
@@ -587,18 +595,18 @@
     </w:p>
     <w:p>
       <w:pPr>
-        <w:spacing w:after="0"/>
-        <w:rPr>
-          <w:rFonts w:ascii="Times New Roman" w:hAnsi="Times New Roman" w:cs="Times New Roman"/>
-          <w:sz w:val="24"/>
-          <w:szCs w:val="24"/>
-          <w:lang w:val="en-US"/>
-        </w:rPr>
-      </w:pPr>
-    </w:p>
-    <w:p>
-      <w:pPr>
-        <w:spacing w:after="120"/>
+        <w:spacing w:after="0" w:line="264" w:lineRule="auto"/>
+        <w:rPr>
+          <w:rFonts w:ascii="Times New Roman" w:hAnsi="Times New Roman" w:cs="Times New Roman"/>
+          <w:sz w:val="24"/>
+          <w:szCs w:val="24"/>
+          <w:lang w:val="en-US"/>
+        </w:rPr>
+      </w:pPr>
+    </w:p>
+    <w:p>
+      <w:pPr>
+        <w:spacing w:after="120" w:line="264" w:lineRule="auto"/>
         <w:rPr>
           <w:rFonts w:ascii="Times New Roman" w:hAnsi="Times New Roman" w:cs="Times New Roman"/>
           <w:b/>
@@ -637,15 +645,13 @@
         </w:rPr>
         <w:t>wards</w:t>
       </w:r>
-      <w:bookmarkStart w:id="0" w:name="_GoBack"/>
-      <w:bookmarkEnd w:id="0"/>
     </w:p>
     <w:p>
       <w:pPr>
         <w:tabs>
           <w:tab w:val="left" w:pos="1440"/>
         </w:tabs>
-        <w:spacing w:after="0"/>
+        <w:spacing w:after="0" w:line="264" w:lineRule="auto"/>
         <w:rPr>
           <w:rFonts w:ascii="Times New Roman" w:hAnsi="Times New Roman" w:cs="Times New Roman"/>
           <w:sz w:val="24"/>
@@ -710,7 +716,25 @@
           <w:szCs w:val="24"/>
           <w:lang w:val="en-US"/>
         </w:rPr>
-        <w:t>, Russia with Silver Medal</w:t>
+        <w:t xml:space="preserve">, Russia with </w:t>
+      </w:r>
+      <w:r>
+        <w:rPr>
+          <w:rFonts w:ascii="Times New Roman" w:hAnsi="Times New Roman" w:cs="Times New Roman"/>
+          <w:sz w:val="24"/>
+          <w:szCs w:val="24"/>
+          <w:lang w:val="en-US"/>
+        </w:rPr>
+        <w:t xml:space="preserve">a </w:t>
+      </w:r>
+      <w:r>
+        <w:rPr>
+          <w:rFonts w:ascii="Times New Roman" w:hAnsi="Times New Roman" w:cs="Times New Roman"/>
+          <w:sz w:val="24"/>
+          <w:szCs w:val="24"/>
+          <w:lang w:val="en-US"/>
+        </w:rPr>
+        <w:t>Silver Medal</w:t>
       </w:r>
     </w:p>
     <w:p>
@@ -718,7 +742,7 @@
         <w:tabs>
           <w:tab w:val="left" w:pos="1440"/>
         </w:tabs>
-        <w:spacing w:after="0"/>
+        <w:spacing w:after="0" w:line="264" w:lineRule="auto"/>
         <w:rPr>
           <w:rFonts w:ascii="Times New Roman" w:hAnsi="Times New Roman" w:cs="Times New Roman"/>
           <w:sz w:val="24"/>
@@ -779,7 +803,35 @@
           <w:szCs w:val="24"/>
           <w:lang w:val="en-US"/>
         </w:rPr>
-        <w:t xml:space="preserve"> XII Open Wide Siberia Programming </w:t>
+        <w:t xml:space="preserve"> </w:t>
+      </w:r>
+      <w:r>
+        <w:rPr>
+          <w:rFonts w:ascii="Times New Roman" w:hAnsi="Times New Roman" w:cs="Times New Roman"/>
+          <w:sz w:val="24"/>
+          <w:szCs w:val="24"/>
+          <w:lang w:val="en-US"/>
+        </w:rPr>
+        <w:t>12</w:t>
+      </w:r>
+      <w:r>
+        <w:rPr>
+          <w:rFonts w:ascii="Times New Roman" w:hAnsi="Times New Roman" w:cs="Times New Roman"/>
+          <w:sz w:val="24"/>
+          <w:szCs w:val="24"/>
+          <w:vertAlign w:val="superscript"/>
+          <w:lang w:val="en-US"/>
+        </w:rPr>
+        <w:t>th</w:t>
+      </w:r>
+      <w:r>
+        <w:rPr>
+          <w:rFonts w:ascii="Times New Roman" w:hAnsi="Times New Roman" w:cs="Times New Roman"/>
+          <w:sz w:val="24"/>
+          <w:szCs w:val="24"/>
+          <w:lang w:val="en-US"/>
+        </w:rPr>
+        <w:t xml:space="preserve"> Open Wide Siberia Programming </w:t>
       </w:r>
       <w:r>
         <w:rPr>
@@ -796,7 +848,7 @@
         <w:tabs>
           <w:tab w:val="left" w:pos="1440"/>
         </w:tabs>
-        <w:spacing w:after="0"/>
+        <w:spacing w:after="0" w:line="264" w:lineRule="auto"/>
         <w:rPr>
           <w:rFonts w:ascii="Times New Roman" w:hAnsi="Times New Roman" w:cs="Times New Roman"/>
           <w:sz w:val="24"/>
@@ -837,7 +889,7 @@
         <w:tabs>
           <w:tab w:val="left" w:pos="1440"/>
         </w:tabs>
-        <w:spacing w:after="0"/>
+        <w:spacing w:after="0" w:line="264" w:lineRule="auto"/>
         <w:rPr>
           <w:rFonts w:ascii="Times New Roman" w:hAnsi="Times New Roman" w:cs="Times New Roman"/>
           <w:sz w:val="24"/>
@@ -851,7 +903,7 @@
         <w:tabs>
           <w:tab w:val="left" w:pos="1440"/>
         </w:tabs>
-        <w:spacing w:after="120"/>
+        <w:spacing w:after="120" w:line="264" w:lineRule="auto"/>
         <w:rPr>
           <w:rFonts w:ascii="Times New Roman" w:hAnsi="Times New Roman" w:cs="Times New Roman"/>
           <w:b/>
@@ -876,7 +928,7 @@
         <w:tabs>
           <w:tab w:val="left" w:pos="1440"/>
         </w:tabs>
-        <w:spacing w:after="0"/>
+        <w:spacing w:after="0" w:line="264" w:lineRule="auto"/>
         <w:rPr>
           <w:rFonts w:ascii="Times New Roman" w:hAnsi="Times New Roman" w:cs="Times New Roman"/>
           <w:sz w:val="24"/>
@@ -901,7 +953,34 @@
           <w:szCs w:val="24"/>
           <w:lang w:val="en-US"/>
         </w:rPr>
-        <w:t>Competitive programming, computer vision, reverse engineering.</w:t>
+        <w:t>Competitive programming, compu</w:t>
+      </w:r>
+      <w:r>
+        <w:rPr>
+          <w:rFonts w:ascii="Times New Roman" w:hAnsi="Times New Roman" w:cs="Times New Roman"/>
+          <w:sz w:val="24"/>
+          <w:szCs w:val="24"/>
+          <w:lang w:val="en-US"/>
+        </w:rPr>
+        <w:t>ter visio</w:t>
+      </w:r>
+      <w:r>
+        <w:rPr>
+          <w:rFonts w:ascii="Times New Roman" w:hAnsi="Times New Roman" w:cs="Times New Roman"/>
+          <w:sz w:val="24"/>
+          <w:szCs w:val="24"/>
+          <w:lang w:val="en-US"/>
+        </w:rPr>
+        <w:t>n, reverse engineering, reading.</w:t>
+      </w:r>
+      <w:r>
+        <w:rPr>
+          <w:rFonts w:ascii="Times New Roman" w:hAnsi="Times New Roman" w:cs="Times New Roman"/>
+          <w:sz w:val="24"/>
+          <w:szCs w:val="24"/>
+          <w:lang w:val="en-US"/>
+        </w:rPr>
+        <w:t xml:space="preserve"> </w:t>
       </w:r>
     </w:p>
     <w:p>
@@ -909,7 +988,7 @@
         <w:tabs>
           <w:tab w:val="left" w:pos="1440"/>
         </w:tabs>
-        <w:spacing w:after="0"/>
+        <w:spacing w:after="0" w:line="264" w:lineRule="auto"/>
         <w:rPr>
           <w:rFonts w:ascii="Times New Roman" w:hAnsi="Times New Roman" w:cs="Times New Roman"/>
           <w:sz w:val="24"/>
@@ -923,7 +1002,7 @@
         <w:tabs>
           <w:tab w:val="left" w:pos="1440"/>
         </w:tabs>
-        <w:spacing w:after="120"/>
+        <w:spacing w:after="120" w:line="264" w:lineRule="auto"/>
         <w:rPr>
           <w:rFonts w:ascii="Times New Roman" w:hAnsi="Times New Roman" w:cs="Times New Roman"/>
           <w:b/>
@@ -948,7 +1027,7 @@
         <w:tabs>
           <w:tab w:val="left" w:pos="1440"/>
         </w:tabs>
-        <w:spacing w:after="0"/>
+        <w:spacing w:after="0" w:line="264" w:lineRule="auto"/>
         <w:ind w:left="1440" w:hanging="1440"/>
         <w:rPr>
           <w:rFonts w:ascii="Times New Roman" w:hAnsi="Times New Roman" w:cs="Times New Roman"/>
@@ -1008,7 +1087,7 @@
         <w:tabs>
           <w:tab w:val="left" w:pos="1440"/>
         </w:tabs>
-        <w:spacing w:after="0"/>
+        <w:spacing w:after="0" w:line="264" w:lineRule="auto"/>
         <w:rPr>
           <w:rFonts w:ascii="Times New Roman" w:hAnsi="Times New Roman" w:cs="Times New Roman"/>
           <w:sz w:val="24"/>
@@ -1022,7 +1101,7 @@
         <w:tabs>
           <w:tab w:val="left" w:pos="1440"/>
         </w:tabs>
-        <w:spacing w:after="120"/>
+        <w:spacing w:after="120" w:line="264" w:lineRule="auto"/>
         <w:rPr>
           <w:rFonts w:ascii="Times New Roman" w:hAnsi="Times New Roman" w:cs="Times New Roman"/>
           <w:b/>
@@ -1048,7 +1127,7 @@
           <w:tab w:val="left" w:pos="1440"/>
           <w:tab w:val="right" w:pos="9355"/>
         </w:tabs>
-        <w:spacing w:after="0"/>
+        <w:spacing w:after="0" w:line="264" w:lineRule="auto"/>
         <w:rPr>
           <w:rFonts w:ascii="Times New Roman" w:hAnsi="Times New Roman" w:cs="Times New Roman"/>
           <w:sz w:val="24"/>
@@ -1128,7 +1207,7 @@
         <w:tabs>
           <w:tab w:val="left" w:pos="1440"/>
         </w:tabs>
-        <w:spacing w:after="0"/>
+        <w:spacing w:after="0" w:line="264" w:lineRule="auto"/>
         <w:rPr>
           <w:rFonts w:ascii="Times New Roman" w:hAnsi="Times New Roman" w:cs="Times New Roman"/>
           <w:b/>
@@ -1143,7 +1222,7 @@
         <w:tabs>
           <w:tab w:val="left" w:pos="1440"/>
         </w:tabs>
-        <w:spacing w:after="120"/>
+        <w:spacing w:after="120" w:line="264" w:lineRule="auto"/>
         <w:rPr>
           <w:rFonts w:ascii="Times New Roman" w:hAnsi="Times New Roman" w:cs="Times New Roman"/>
           <w:b/>
@@ -1168,7 +1247,7 @@
         <w:tabs>
           <w:tab w:val="left" w:pos="1440"/>
         </w:tabs>
-        <w:spacing w:after="0"/>
+        <w:spacing w:after="0" w:line="264" w:lineRule="auto"/>
         <w:rPr>
           <w:rFonts w:ascii="Times New Roman" w:hAnsi="Times New Roman" w:cs="Times New Roman"/>
           <w:sz w:val="24"/>
@@ -1201,7 +1280,7 @@
         <w:tabs>
           <w:tab w:val="left" w:pos="1440"/>
         </w:tabs>
-        <w:spacing w:after="0"/>
+        <w:spacing w:after="0" w:line="264" w:lineRule="auto"/>
         <w:rPr>
           <w:rFonts w:ascii="Times New Roman" w:hAnsi="Times New Roman" w:cs="Times New Roman"/>
           <w:sz w:val="24"/>
@@ -1218,6 +1297,15 @@
         </w:rPr>
         <w:tab/>
         <w:t>Foreign language: English</w:t>
+      </w:r>
+      <w:r>
+        <w:rPr>
+          <w:rFonts w:ascii="Times New Roman" w:hAnsi="Times New Roman" w:cs="Times New Roman"/>
+          <w:sz w:val="24"/>
+          <w:szCs w:val="24"/>
+          <w:lang w:val="en-US"/>
+        </w:rPr>
+        <w:t xml:space="preserve"> – good.</w:t>
       </w:r>
     </w:p>
     <w:sectPr>
@@ -1627,6 +1715,7 @@
   <w:style w:type="character" w:default="1" w:styleId="a0">
     <w:name w:val="Default Paragraph Font"/>
     <w:uiPriority w:val="1"/>
+    <w:semiHidden/>
     <w:unhideWhenUsed/>
   </w:style>
   <w:style w:type="table" w:default="1" w:styleId="a1">
